--- a/项目背景及需求.docx
+++ b/项目背景及需求.docx
@@ -122,15 +122,68 @@
     <w:p>
       <w:pPr>
         <w:ind w:firstLine="420"/>
-        <w:rPr>
-          <w:rFonts w:hint="eastAsia"/>
-        </w:rPr>
       </w:pPr>
       <w:r>
         <w:rPr>
           <w:rFonts w:hint="eastAsia"/>
         </w:rPr>
         <w:t>这个项目的目标是为教师提供一个简易的工具，帮助他们快速了解班级学生的数学成绩情况，更好的进行教学管理。</w:t>
+      </w:r>
+    </w:p>
+    <w:p>
+      <w:pPr>
+        <w:ind w:firstLine="420"/>
+      </w:pPr>
+    </w:p>
+    <w:p>
+      <w:pPr>
+        <w:ind w:firstLine="420"/>
+      </w:pPr>
+    </w:p>
+    <w:p>
+      <w:pPr>
+        <w:ind w:firstLine="420"/>
+      </w:pPr>
+      <w:r>
+        <w:rPr>
+          <w:rFonts w:hint="eastAsia"/>
+        </w:rPr>
+        <w:t>新增需求</w:t>
+      </w:r>
+    </w:p>
+    <w:p>
+      <w:pPr>
+        <w:pStyle w:val="a5"/>
+        <w:numPr>
+          <w:ilvl w:val="0"/>
+          <w:numId w:val="3"/>
+        </w:numPr>
+        <w:ind w:firstLineChars="0"/>
+      </w:pPr>
+      <w:r>
+        <w:rPr>
+          <w:rFonts w:hint="eastAsia"/>
+        </w:rPr>
+        <w:t>统计及格率</w:t>
+      </w:r>
+    </w:p>
+    <w:p>
+      <w:pPr>
+        <w:pStyle w:val="a5"/>
+        <w:numPr>
+          <w:ilvl w:val="0"/>
+          <w:numId w:val="3"/>
+        </w:numPr>
+        <w:ind w:firstLineChars="0"/>
+        <w:rPr>
+          <w:rFonts w:hint="eastAsia"/>
+        </w:rPr>
+      </w:pPr>
+      <w:r>
+        <w:rPr>
+          <w:rFonts w:hint="eastAsia"/>
+        </w:rPr>
+        <w:t>统计优秀率</w:t>
       </w:r>
     </w:p>
     <w:sectPr>
@@ -320,11 +373,100 @@
       </w:pPr>
     </w:lvl>
   </w:abstractNum>
+  <w:abstractNum w:abstractNumId="2" w15:restartNumberingAfterBreak="0">
+    <w:nsid w:val="30B84817"/>
+    <w:multiLevelType w:val="hybridMultilevel"/>
+    <w:tmpl w:val="B646383E"/>
+    <w:lvl w:ilvl="0" w:tplc="0409000F">
+      <w:start w:val="1"/>
+      <w:numFmt w:val="decimal"/>
+      <w:lvlText w:val="%1."/>
+      <w:lvlJc w:val="left"/>
+      <w:pPr>
+        <w:ind w:left="860" w:hanging="440"/>
+      </w:pPr>
+    </w:lvl>
+    <w:lvl w:ilvl="1" w:tplc="04090019" w:tentative="1">
+      <w:start w:val="1"/>
+      <w:numFmt w:val="lowerLetter"/>
+      <w:lvlText w:val="%2)"/>
+      <w:lvlJc w:val="left"/>
+      <w:pPr>
+        <w:ind w:left="1300" w:hanging="440"/>
+      </w:pPr>
+    </w:lvl>
+    <w:lvl w:ilvl="2" w:tplc="0409001B" w:tentative="1">
+      <w:start w:val="1"/>
+      <w:numFmt w:val="lowerRoman"/>
+      <w:lvlText w:val="%3."/>
+      <w:lvlJc w:val="right"/>
+      <w:pPr>
+        <w:ind w:left="1740" w:hanging="440"/>
+      </w:pPr>
+    </w:lvl>
+    <w:lvl w:ilvl="3" w:tplc="0409000F" w:tentative="1">
+      <w:start w:val="1"/>
+      <w:numFmt w:val="decimal"/>
+      <w:lvlText w:val="%4."/>
+      <w:lvlJc w:val="left"/>
+      <w:pPr>
+        <w:ind w:left="2180" w:hanging="440"/>
+      </w:pPr>
+    </w:lvl>
+    <w:lvl w:ilvl="4" w:tplc="04090019" w:tentative="1">
+      <w:start w:val="1"/>
+      <w:numFmt w:val="lowerLetter"/>
+      <w:lvlText w:val="%5)"/>
+      <w:lvlJc w:val="left"/>
+      <w:pPr>
+        <w:ind w:left="2620" w:hanging="440"/>
+      </w:pPr>
+    </w:lvl>
+    <w:lvl w:ilvl="5" w:tplc="0409001B" w:tentative="1">
+      <w:start w:val="1"/>
+      <w:numFmt w:val="lowerRoman"/>
+      <w:lvlText w:val="%6."/>
+      <w:lvlJc w:val="right"/>
+      <w:pPr>
+        <w:ind w:left="3060" w:hanging="440"/>
+      </w:pPr>
+    </w:lvl>
+    <w:lvl w:ilvl="6" w:tplc="0409000F" w:tentative="1">
+      <w:start w:val="1"/>
+      <w:numFmt w:val="decimal"/>
+      <w:lvlText w:val="%7."/>
+      <w:lvlJc w:val="left"/>
+      <w:pPr>
+        <w:ind w:left="3500" w:hanging="440"/>
+      </w:pPr>
+    </w:lvl>
+    <w:lvl w:ilvl="7" w:tplc="04090019" w:tentative="1">
+      <w:start w:val="1"/>
+      <w:numFmt w:val="lowerLetter"/>
+      <w:lvlText w:val="%8)"/>
+      <w:lvlJc w:val="left"/>
+      <w:pPr>
+        <w:ind w:left="3940" w:hanging="440"/>
+      </w:pPr>
+    </w:lvl>
+    <w:lvl w:ilvl="8" w:tplc="0409001B" w:tentative="1">
+      <w:start w:val="1"/>
+      <w:numFmt w:val="lowerRoman"/>
+      <w:lvlText w:val="%9."/>
+      <w:lvlJc w:val="right"/>
+      <w:pPr>
+        <w:ind w:left="4380" w:hanging="440"/>
+      </w:pPr>
+    </w:lvl>
+  </w:abstractNum>
   <w:num w:numId="1" w16cid:durableId="1725131783">
     <w:abstractNumId w:val="0"/>
   </w:num>
   <w:num w:numId="2" w16cid:durableId="1939561912">
     <w:abstractNumId w:val="1"/>
+  </w:num>
+  <w:num w:numId="3" w16cid:durableId="1891722981">
+    <w:abstractNumId w:val="2"/>
   </w:num>
 </w:numbering>
 </file>
